--- a/test file.docx
+++ b/test file.docx
@@ -12,10 +12,16 @@
         <w:rPr>
           <w:lang w:val="en-CA"/>
         </w:rPr>
-        <w:t>text</w:t>
+        <w:t xml:space="preserve">More words </w:t>
       </w:r>
       <w:bookmarkStart w:id="0" w:name="_GoBack"/>
       <w:bookmarkEnd w:id="0"/>
+      <w:r>
+        <w:rPr>
+          <w:lang w:val="en-CA"/>
+        </w:rPr>
+        <w:t>text</w:t>
+      </w:r>
     </w:p>
     <w:sectPr>
       <w:pgSz w:w="12240" w:h="15840"/>

--- a/test file.docx
+++ b/test file.docx
@@ -14,13 +14,53 @@
         </w:rPr>
         <w:t xml:space="preserve">More words </w:t>
       </w:r>
+      <w:r>
+        <w:rPr>
+          <w:lang w:val="en-CA"/>
+        </w:rPr>
+        <w:t>text</w:t>
+      </w:r>
+    </w:p>
+    <w:p>
+      <w:pPr>
+        <w:rPr>
+          <w:lang w:val="en-CA"/>
+        </w:rPr>
+      </w:pPr>
+    </w:p>
+    <w:p>
+      <w:pPr>
+        <w:rPr>
+          <w:lang w:val="en-CA"/>
+        </w:rPr>
+      </w:pPr>
+      <w:r>
+        <w:rPr>
+          <w:lang w:val="en-CA"/>
+        </w:rPr>
+        <w:t xml:space="preserve">Version 3 by </w:t>
+      </w:r>
+      <w:proofErr w:type="spellStart"/>
+      <w:r>
+        <w:rPr>
+          <w:lang w:val="en-CA"/>
+        </w:rPr>
+        <w:t>Met</w:t>
+      </w:r>
       <w:bookmarkStart w:id="0" w:name="_GoBack"/>
       <w:bookmarkEnd w:id="0"/>
       <w:r>
         <w:rPr>
           <w:lang w:val="en-CA"/>
         </w:rPr>
-        <w:t>text</w:t>
+        <w:t>iculon</w:t>
+      </w:r>
+      <w:proofErr w:type="spellEnd"/>
+      <w:r>
+        <w:rPr>
+          <w:lang w:val="en-CA"/>
+        </w:rPr>
+        <w:t xml:space="preserve"> Test 6</w:t>
       </w:r>
     </w:p>
     <w:sectPr>
